--- a/Trunk/ELESH RUDRA_8.5 Year - V.docx
+++ b/Trunk/ELESH RUDRA_8.5 Year - V.docx
@@ -491,17 +491,7 @@
                   <w:szCs w:val="24"/>
                   <w:u w:val="single"/>
                 </w:rPr>
-                <w:t>http://www.linkedin.com/</w:t>
-              </w:r>
-              <w:r>
-                <w:rPr>
-                  <w:rFonts w:ascii="Book Antiqua" w:eastAsia="Book Antiqua" w:hAnsi="Book Antiqua" w:cs="Book Antiqua"/>
-                  <w:color w:val="0000FF"/>
-                  <w:sz w:val="24"/>
-                  <w:szCs w:val="24"/>
-                  <w:u w:val="single"/>
-                </w:rPr>
-                <w:t>in/elesh-rudra-0472012b</w:t>
+                <w:t>http://www.linkedin.com/in/elesh-rudra-0472012b</w:t>
               </w:r>
             </w:hyperlink>
           </w:p>
@@ -1559,28 +1549,6 @@
     </w:p>
     <w:p>
       <w:pPr>
-        <w:numPr>
-          <w:ilvl w:val="0"/>
-          <w:numId w:val="8"/>
-        </w:numPr>
-        <w:pBdr>
-          <w:top w:val="nil"/>
-          <w:left w:val="nil"/>
-          <w:bottom w:val="nil"/>
-          <w:right w:val="nil"/>
-          <w:between w:val="nil"/>
-        </w:pBdr>
-        <w:spacing w:after="0"/>
-        <w:rPr>
-          <w:rFonts w:ascii="Book Antiqua" w:eastAsia="Book Antiqua" w:hAnsi="Book Antiqua" w:cs="Book Antiqua"/>
-          <w:color w:val="000000"/>
-          <w:sz w:val="24"/>
-          <w:szCs w:val="24"/>
-        </w:rPr>
-      </w:pPr>
-    </w:p>
-    <w:p>
-      <w:pPr>
         <w:tabs>
           <w:tab w:val="center" w:pos="5220"/>
         </w:tabs>
@@ -1634,7 +1602,6 @@
           <w:szCs w:val="24"/>
           <w:u w:val="single"/>
         </w:rPr>
-        <w:lastRenderedPageBreak/>
         <w:t xml:space="preserve">Data Science Projects </w:t>
       </w:r>
     </w:p>
@@ -2090,16 +2057,7 @@
           <w:sz w:val="24"/>
           <w:szCs w:val="24"/>
         </w:rPr>
-        <w:t xml:space="preserve"> Smart Camera, Point Grey Industrial Grade Camera used for Decode DOTCODE a</w:t>
-      </w:r>
-      <w:r>
-        <w:rPr>
-          <w:rFonts w:ascii="Book Antiqua" w:eastAsia="Book Antiqua" w:hAnsi="Book Antiqua" w:cs="Book Antiqua"/>
-          <w:color w:val="000000"/>
-          <w:sz w:val="24"/>
-          <w:szCs w:val="24"/>
-        </w:rPr>
-        <w:t>nd 2D code for complete Parent-Child relationship.</w:t>
+        <w:t xml:space="preserve"> Smart Camera, Point Grey Industrial Grade Camera used for Decode DOTCODE and 2D code for complete Parent-Child relationship.</w:t>
       </w:r>
     </w:p>
     <w:p>
@@ -2635,7 +2593,6 @@
           <w:szCs w:val="24"/>
           <w:u w:val="single"/>
         </w:rPr>
-        <w:lastRenderedPageBreak/>
         <w:t xml:space="preserve">Solar Power Project </w:t>
       </w:r>
       <w:proofErr w:type="gramStart"/>
@@ -2764,6 +2721,7 @@
           <w:sz w:val="24"/>
           <w:szCs w:val="24"/>
         </w:rPr>
+        <w:lastRenderedPageBreak/>
         <w:t xml:space="preserve">Data acquisition at control room , using fiber ring topology of  ITC rooms each room as inverters and  fuses boxes they connect serially and terminates gate way at control box at that room and </w:t>
       </w:r>
     </w:p>
@@ -2807,16 +2765,7 @@
           <w:sz w:val="24"/>
           <w:szCs w:val="24"/>
         </w:rPr>
-        <w:t xml:space="preserve">switch </w:t>
-      </w:r>
-      <w:r>
-        <w:rPr>
-          <w:rFonts w:ascii="Book Antiqua" w:eastAsia="Book Antiqua" w:hAnsi="Book Antiqua" w:cs="Book Antiqua"/>
-          <w:color w:val="000000"/>
-          <w:sz w:val="24"/>
-          <w:szCs w:val="24"/>
-        </w:rPr>
-        <w:t>connect</w:t>
+        <w:t>switch connect</w:t>
       </w:r>
       <w:proofErr w:type="gramEnd"/>
       <w:r>
@@ -2928,16 +2877,7 @@
           <w:sz w:val="24"/>
           <w:szCs w:val="24"/>
         </w:rPr>
-        <w:t>Develop</w:t>
-      </w:r>
-      <w:r>
-        <w:rPr>
-          <w:rFonts w:ascii="Book Antiqua" w:eastAsia="Book Antiqua" w:hAnsi="Book Antiqua" w:cs="Book Antiqua"/>
-          <w:color w:val="000000"/>
-          <w:sz w:val="24"/>
-          <w:szCs w:val="24"/>
-        </w:rPr>
-        <w:t xml:space="preserve">ed database related software for number of companies, </w:t>
+        <w:t xml:space="preserve">Developed database related software for number of companies, </w:t>
       </w:r>
       <w:r>
         <w:rPr>
@@ -3233,16 +3173,7 @@
           <w:sz w:val="24"/>
           <w:szCs w:val="24"/>
         </w:rPr>
-        <w:t xml:space="preserve">JULY2009 - JUNE 2012 (Electronics </w:t>
-      </w:r>
-      <w:r>
-        <w:rPr>
-          <w:rFonts w:ascii="Book Antiqua" w:eastAsia="Book Antiqua" w:hAnsi="Book Antiqua" w:cs="Book Antiqua"/>
-          <w:color w:val="000000"/>
-          <w:sz w:val="24"/>
-          <w:szCs w:val="24"/>
-        </w:rPr>
-        <w:t>&amp; Communication).</w:t>
+        <w:t>JULY2009 - JUNE 2012 (Electronics &amp; Communication).</w:t>
       </w:r>
     </w:p>
     <w:p>
@@ -3460,16 +3391,7 @@
           <w:sz w:val="24"/>
           <w:szCs w:val="24"/>
         </w:rPr>
-        <w:t>Industrial Tra</w:t>
-      </w:r>
-      <w:r>
-        <w:rPr>
-          <w:rFonts w:ascii="Book Antiqua" w:eastAsia="Book Antiqua" w:hAnsi="Book Antiqua" w:cs="Book Antiqua"/>
-          <w:color w:val="000000"/>
-          <w:sz w:val="24"/>
-          <w:szCs w:val="24"/>
-        </w:rPr>
-        <w:t xml:space="preserve">ining (JAN 2009 - MAY 2009) at Reliance communications ltd, Ahmadabad, Gujarat. </w:t>
+        <w:t xml:space="preserve">Industrial Training (JAN 2009 - MAY 2009) at Reliance communications ltd, Ahmadabad, Gujarat. </w:t>
       </w:r>
     </w:p>
     <w:p>
